--- a/docs/lesson08/cse310_project_status_2.docx
+++ b/docs/lesson08/cse310_project_status_2.docx
@@ -1,6 +1,6 @@
 
 <file path=word/document.xml><?xml version="1.0" encoding="utf-8"?>
-<w:document xmlns:wpc="http://schemas.microsoft.com/office/word/2010/wordprocessingCanvas" xmlns:cx="http://schemas.microsoft.com/office/drawing/2014/chartex" xmlns:mc="http://schemas.openxmlformats.org/markup-compatibility/2006" xmlns:o="urn:schemas-microsoft-com:office:office" xmlns:r="http://schemas.openxmlformats.org/officeDocument/2006/relationships" xmlns:m="http://schemas.openxmlformats.org/officeDocument/2006/math" xmlns:v="urn:schemas-microsoft-com:vml" xmlns:wp14="http://schemas.microsoft.com/office/word/2010/wordprocessingDrawing" xmlns:wp="http://schemas.openxmlformats.org/drawingml/2006/wordprocessingDrawing" xmlns:w10="urn:schemas-microsoft-com:office:word" xmlns:w="http://schemas.openxmlformats.org/wordprocessingml/2006/main" xmlns:w14="http://schemas.microsoft.com/office/word/2010/wordml" xmlns:w15="http://schemas.microsoft.com/office/word/2012/wordml" xmlns:w16se="http://schemas.microsoft.com/office/word/2015/wordml/symex" xmlns:wpg="http://schemas.microsoft.com/office/word/2010/wordprocessingGroup" xmlns:wpi="http://schemas.microsoft.com/office/word/2010/wordprocessingInk" xmlns:wne="http://schemas.microsoft.com/office/word/2006/wordml" xmlns:wps="http://schemas.microsoft.com/office/word/2010/wordprocessingShape" mc:Ignorable="w14 w15 w16se wp14">
+<w:document xmlns:wpc="http://schemas.microsoft.com/office/word/2010/wordprocessingCanvas" xmlns:cx="http://schemas.microsoft.com/office/drawing/2014/chartex" xmlns:cx1="http://schemas.microsoft.com/office/drawing/2015/9/8/chartex" xmlns:cx2="http://schemas.microsoft.com/office/drawing/2015/10/21/chartex" xmlns:cx3="http://schemas.microsoft.com/office/drawing/2016/5/9/chartex" xmlns:cx4="http://schemas.microsoft.com/office/drawing/2016/5/10/chartex" xmlns:cx5="http://schemas.microsoft.com/office/drawing/2016/5/11/chartex" xmlns:cx6="http://schemas.microsoft.com/office/drawing/2016/5/12/chartex" xmlns:cx7="http://schemas.microsoft.com/office/drawing/2016/5/13/chartex" xmlns:cx8="http://schemas.microsoft.com/office/drawing/2016/5/14/chartex" xmlns:mc="http://schemas.openxmlformats.org/markup-compatibility/2006" xmlns:aink="http://schemas.microsoft.com/office/drawing/2016/ink" xmlns:am3d="http://schemas.microsoft.com/office/drawing/2017/model3d" xmlns:o="urn:schemas-microsoft-com:office:office" xmlns:r="http://schemas.openxmlformats.org/officeDocument/2006/relationships" xmlns:m="http://schemas.openxmlformats.org/officeDocument/2006/math" xmlns:v="urn:schemas-microsoft-com:vml" xmlns:wp14="http://schemas.microsoft.com/office/word/2010/wordprocessingDrawing" xmlns:wp="http://schemas.openxmlformats.org/drawingml/2006/wordprocessingDrawing" xmlns:w10="urn:schemas-microsoft-com:office:word" xmlns:w="http://schemas.openxmlformats.org/wordprocessingml/2006/main" xmlns:w14="http://schemas.microsoft.com/office/word/2010/wordml" xmlns:w15="http://schemas.microsoft.com/office/word/2012/wordml" xmlns:w16cex="http://schemas.microsoft.com/office/word/2018/wordml/cex" xmlns:w16cid="http://schemas.microsoft.com/office/word/2016/wordml/cid" xmlns:w16="http://schemas.microsoft.com/office/word/2018/wordml" xmlns:w16se="http://schemas.microsoft.com/office/word/2015/wordml/symex" xmlns:wpg="http://schemas.microsoft.com/office/word/2010/wordprocessingGroup" xmlns:wpi="http://schemas.microsoft.com/office/word/2010/wordprocessingInk" xmlns:wne="http://schemas.microsoft.com/office/word/2006/wordml" xmlns:wps="http://schemas.microsoft.com/office/word/2010/wordprocessingShape" mc:Ignorable="w14 w15 w16se w16cid w16 w16cex wp14">
   <w:body>
     <w:p>
       <w:pPr>
@@ -20,7 +20,7 @@
         <w:rPr>
           <w:b/>
         </w:rPr>
-        <w:t xml:space="preserve"> – </w:t>
+        <w:t>—</w:t>
       </w:r>
       <w:r>
         <w:rPr>
@@ -41,7 +41,13 @@
         <w:rPr>
           <w:b/>
         </w:rPr>
-        <w:t>Project Status #2</w:t>
+        <w:t>Project Status #</w:t>
+      </w:r>
+      <w:r>
+        <w:rPr>
+          <w:b/>
+        </w:rPr>
+        <w:t>2</w:t>
       </w:r>
     </w:p>
     <w:p>
@@ -62,31 +68,7 @@
         <w:rPr>
           <w:i/>
         </w:rPr>
-        <w:t xml:space="preserve">It is a violation of BYU-Idaho Honor Code to post or share this </w:t>
-      </w:r>
-      <w:r>
-        <w:rPr>
-          <w:i/>
-        </w:rPr>
-        <w:t>document</w:t>
-      </w:r>
-      <w:r>
-        <w:rPr>
-          <w:i/>
-        </w:rPr>
-        <w:t xml:space="preserve"> with others</w:t>
-      </w:r>
-      <w:r>
-        <w:rPr>
-          <w:i/>
-        </w:rPr>
-        <w:t xml:space="preserve"> (except within your team)</w:t>
-      </w:r>
-      <w:r>
-        <w:rPr>
-          <w:i/>
-        </w:rPr>
-        <w:t xml:space="preserve"> or to post it online.  Storage into a personal and private repository (e.g. private GitHub repository, unshared Google Drive folder) is acceptable.</w:t>
+        <w:t>It is a violation of BYU-Idaho Honor Code to post or share this document with others (except within your team) or to post it online. Storage in a personal and private repository (private GitHub repository, unshared Google Drive folder) is acceptable.</w:t>
       </w:r>
     </w:p>
     <w:p>
@@ -129,8 +111,6 @@
       <w:r>
         <w:t>previous status report</w:t>
       </w:r>
-      <w:bookmarkStart w:id="0" w:name="_GoBack"/>
-      <w:bookmarkEnd w:id="0"/>
       <w:r>
         <w:t>.</w:t>
       </w:r>
@@ -140,7 +120,13 @@
     <w:p/>
     <w:p>
       <w:r>
-        <w:t>Describe the risks that are still open including risks related to software that you are behind schedule implementing.  Identify who is assigned to each open risk.</w:t>
+        <w:t>Describe the risks that are still open</w:t>
+      </w:r>
+      <w:r>
+        <w:t>,</w:t>
+      </w:r>
+      <w:r>
+        <w:t xml:space="preserve"> including risks related to software that you are behind schedule implementing.  Identify who is assigned to each open risk.</w:t>
       </w:r>
     </w:p>
     <w:p/>
@@ -175,7 +161,7 @@
 </file>
 
 <file path=word/numbering.xml><?xml version="1.0" encoding="utf-8"?>
-<w:numbering xmlns:wpc="http://schemas.microsoft.com/office/word/2010/wordprocessingCanvas" xmlns:cx="http://schemas.microsoft.com/office/drawing/2014/chartex" xmlns:mc="http://schemas.openxmlformats.org/markup-compatibility/2006" xmlns:o="urn:schemas-microsoft-com:office:office" xmlns:r="http://schemas.openxmlformats.org/officeDocument/2006/relationships" xmlns:m="http://schemas.openxmlformats.org/officeDocument/2006/math" xmlns:v="urn:schemas-microsoft-com:vml" xmlns:wp14="http://schemas.microsoft.com/office/word/2010/wordprocessingDrawing" xmlns:wp="http://schemas.openxmlformats.org/drawingml/2006/wordprocessingDrawing" xmlns:w10="urn:schemas-microsoft-com:office:word" xmlns:w="http://schemas.openxmlformats.org/wordprocessingml/2006/main" xmlns:w14="http://schemas.microsoft.com/office/word/2010/wordml" xmlns:w15="http://schemas.microsoft.com/office/word/2012/wordml" xmlns:w16se="http://schemas.microsoft.com/office/word/2015/wordml/symex" xmlns:wpg="http://schemas.microsoft.com/office/word/2010/wordprocessingGroup" xmlns:wpi="http://schemas.microsoft.com/office/word/2010/wordprocessingInk" xmlns:wne="http://schemas.microsoft.com/office/word/2006/wordml" xmlns:wps="http://schemas.microsoft.com/office/word/2010/wordprocessingShape" mc:Ignorable="w14 w15 w16se wp14">
+<w:numbering xmlns:wpc="http://schemas.microsoft.com/office/word/2010/wordprocessingCanvas" xmlns:cx="http://schemas.microsoft.com/office/drawing/2014/chartex" xmlns:cx1="http://schemas.microsoft.com/office/drawing/2015/9/8/chartex" xmlns:cx2="http://schemas.microsoft.com/office/drawing/2015/10/21/chartex" xmlns:cx3="http://schemas.microsoft.com/office/drawing/2016/5/9/chartex" xmlns:cx4="http://schemas.microsoft.com/office/drawing/2016/5/10/chartex" xmlns:cx5="http://schemas.microsoft.com/office/drawing/2016/5/11/chartex" xmlns:cx6="http://schemas.microsoft.com/office/drawing/2016/5/12/chartex" xmlns:cx7="http://schemas.microsoft.com/office/drawing/2016/5/13/chartex" xmlns:cx8="http://schemas.microsoft.com/office/drawing/2016/5/14/chartex" xmlns:mc="http://schemas.openxmlformats.org/markup-compatibility/2006" xmlns:aink="http://schemas.microsoft.com/office/drawing/2016/ink" xmlns:am3d="http://schemas.microsoft.com/office/drawing/2017/model3d" xmlns:o="urn:schemas-microsoft-com:office:office" xmlns:r="http://schemas.openxmlformats.org/officeDocument/2006/relationships" xmlns:m="http://schemas.openxmlformats.org/officeDocument/2006/math" xmlns:v="urn:schemas-microsoft-com:vml" xmlns:wp14="http://schemas.microsoft.com/office/word/2010/wordprocessingDrawing" xmlns:wp="http://schemas.openxmlformats.org/drawingml/2006/wordprocessingDrawing" xmlns:w10="urn:schemas-microsoft-com:office:word" xmlns:w="http://schemas.openxmlformats.org/wordprocessingml/2006/main" xmlns:w14="http://schemas.microsoft.com/office/word/2010/wordml" xmlns:w15="http://schemas.microsoft.com/office/word/2012/wordml" xmlns:w16cex="http://schemas.microsoft.com/office/word/2018/wordml/cex" xmlns:w16cid="http://schemas.microsoft.com/office/word/2016/wordml/cid" xmlns:w16="http://schemas.microsoft.com/office/word/2018/wordml" xmlns:w16se="http://schemas.microsoft.com/office/word/2015/wordml/symex" xmlns:wpg="http://schemas.microsoft.com/office/word/2010/wordprocessingGroup" xmlns:wpi="http://schemas.microsoft.com/office/word/2010/wordprocessingInk" xmlns:wne="http://schemas.microsoft.com/office/word/2006/wordml" xmlns:wps="http://schemas.microsoft.com/office/word/2010/wordprocessingShape" mc:Ignorable="w14 w15 w16se w16cid w16 w16cex wp14">
   <w:abstractNum w:abstractNumId="0" w15:restartNumberingAfterBreak="0">
     <w:nsid w:val="21160A6D"/>
     <w:multiLevelType w:val="hybridMultilevel"/>
@@ -810,7 +796,7 @@
 </file>
 
 <file path=word/styles.xml><?xml version="1.0" encoding="utf-8"?>
-<w:styles xmlns:mc="http://schemas.openxmlformats.org/markup-compatibility/2006" xmlns:r="http://schemas.openxmlformats.org/officeDocument/2006/relationships" xmlns:w="http://schemas.openxmlformats.org/wordprocessingml/2006/main" xmlns:w14="http://schemas.microsoft.com/office/word/2010/wordml" xmlns:w15="http://schemas.microsoft.com/office/word/2012/wordml" xmlns:w16se="http://schemas.microsoft.com/office/word/2015/wordml/symex" mc:Ignorable="w14 w15 w16se">
+<w:styles xmlns:mc="http://schemas.openxmlformats.org/markup-compatibility/2006" xmlns:r="http://schemas.openxmlformats.org/officeDocument/2006/relationships" xmlns:w="http://schemas.openxmlformats.org/wordprocessingml/2006/main" xmlns:w14="http://schemas.microsoft.com/office/word/2010/wordml" xmlns:w15="http://schemas.microsoft.com/office/word/2012/wordml" xmlns:w16cex="http://schemas.microsoft.com/office/word/2018/wordml/cex" xmlns:w16cid="http://schemas.microsoft.com/office/word/2016/wordml/cid" xmlns:w16="http://schemas.microsoft.com/office/word/2018/wordml" xmlns:w16se="http://schemas.microsoft.com/office/word/2015/wordml/symex" mc:Ignorable="w14 w15 w16se w16cid w16 w16cex">
   <w:docDefaults>
     <w:rPrDefault>
       <w:rPr>
@@ -826,7 +812,7 @@
       </w:pPr>
     </w:pPrDefault>
   </w:docDefaults>
-  <w:latentStyles w:defLockedState="0" w:defUIPriority="99" w:defSemiHidden="0" w:defUnhideWhenUsed="0" w:defQFormat="0" w:count="371">
+  <w:latentStyles w:defLockedState="0" w:defUIPriority="99" w:defSemiHidden="0" w:defUnhideWhenUsed="0" w:defQFormat="0" w:count="376">
     <w:lsdException w:name="Normal" w:uiPriority="0" w:qFormat="1"/>
     <w:lsdException w:name="heading 1" w:uiPriority="9" w:qFormat="1"/>
     <w:lsdException w:name="heading 2" w:semiHidden="1" w:uiPriority="9" w:unhideWhenUsed="1" w:qFormat="1"/>
@@ -1198,6 +1184,11 @@
     <w:lsdException w:name="List Table 5 Dark Accent 6" w:uiPriority="50"/>
     <w:lsdException w:name="List Table 6 Colorful Accent 6" w:uiPriority="51"/>
     <w:lsdException w:name="List Table 7 Colorful Accent 6" w:uiPriority="52"/>
+    <w:lsdException w:name="Mention" w:semiHidden="1" w:unhideWhenUsed="1"/>
+    <w:lsdException w:name="Smart Hyperlink" w:semiHidden="1" w:unhideWhenUsed="1"/>
+    <w:lsdException w:name="Hashtag" w:semiHidden="1" w:unhideWhenUsed="1"/>
+    <w:lsdException w:name="Unresolved Mention" w:semiHidden="1" w:unhideWhenUsed="1"/>
+    <w:lsdException w:name="Smart Link" w:semiHidden="1" w:unhideWhenUsed="1"/>
   </w:latentStyles>
   <w:style w:type="paragraph" w:default="1" w:styleId="Normal">
     <w:name w:val="Normal"/>
@@ -1529,7 +1520,7 @@
 </file>
 
 <file path=customXml/itemProps1.xml><?xml version="1.0" encoding="utf-8"?>
-<ds:datastoreItem xmlns:ds="http://schemas.openxmlformats.org/officeDocument/2006/customXml" ds:itemID="{A4ABAE68-8410-4C95-8E4C-E51186B5C9CF}">
+<ds:datastoreItem xmlns:ds="http://schemas.openxmlformats.org/officeDocument/2006/customXml" ds:itemID="{0B53EA7E-C470-49E4-9FC9-E0BE9EF76436}">
   <ds:schemaRefs>
     <ds:schemaRef ds:uri="http://schemas.openxmlformats.org/officeDocument/2006/bibliography"/>
   </ds:schemaRefs>

--- a/docs/lesson08/cse310_project_status_2.docx
+++ b/docs/lesson08/cse310_project_status_2.docx
@@ -1,6 +1,6 @@
 
 <file path=word/document.xml><?xml version="1.0" encoding="utf-8"?>
-<w:document xmlns:wpc="http://schemas.microsoft.com/office/word/2010/wordprocessingCanvas" xmlns:cx="http://schemas.microsoft.com/office/drawing/2014/chartex" xmlns:cx1="http://schemas.microsoft.com/office/drawing/2015/9/8/chartex" xmlns:cx2="http://schemas.microsoft.com/office/drawing/2015/10/21/chartex" xmlns:cx3="http://schemas.microsoft.com/office/drawing/2016/5/9/chartex" xmlns:cx4="http://schemas.microsoft.com/office/drawing/2016/5/10/chartex" xmlns:cx5="http://schemas.microsoft.com/office/drawing/2016/5/11/chartex" xmlns:cx6="http://schemas.microsoft.com/office/drawing/2016/5/12/chartex" xmlns:cx7="http://schemas.microsoft.com/office/drawing/2016/5/13/chartex" xmlns:cx8="http://schemas.microsoft.com/office/drawing/2016/5/14/chartex" xmlns:mc="http://schemas.openxmlformats.org/markup-compatibility/2006" xmlns:aink="http://schemas.microsoft.com/office/drawing/2016/ink" xmlns:am3d="http://schemas.microsoft.com/office/drawing/2017/model3d" xmlns:o="urn:schemas-microsoft-com:office:office" xmlns:r="http://schemas.openxmlformats.org/officeDocument/2006/relationships" xmlns:m="http://schemas.openxmlformats.org/officeDocument/2006/math" xmlns:v="urn:schemas-microsoft-com:vml" xmlns:wp14="http://schemas.microsoft.com/office/word/2010/wordprocessingDrawing" xmlns:wp="http://schemas.openxmlformats.org/drawingml/2006/wordprocessingDrawing" xmlns:w10="urn:schemas-microsoft-com:office:word" xmlns:w="http://schemas.openxmlformats.org/wordprocessingml/2006/main" xmlns:w14="http://schemas.microsoft.com/office/word/2010/wordml" xmlns:w15="http://schemas.microsoft.com/office/word/2012/wordml" xmlns:w16cex="http://schemas.microsoft.com/office/word/2018/wordml/cex" xmlns:w16cid="http://schemas.microsoft.com/office/word/2016/wordml/cid" xmlns:w16="http://schemas.microsoft.com/office/word/2018/wordml" xmlns:w16se="http://schemas.microsoft.com/office/word/2015/wordml/symex" xmlns:wpg="http://schemas.microsoft.com/office/word/2010/wordprocessingGroup" xmlns:wpi="http://schemas.microsoft.com/office/word/2010/wordprocessingInk" xmlns:wne="http://schemas.microsoft.com/office/word/2006/wordml" xmlns:wps="http://schemas.microsoft.com/office/word/2010/wordprocessingShape" mc:Ignorable="w14 w15 w16se w16cid w16 w16cex wp14">
+<w:document xmlns:wpc="http://schemas.microsoft.com/office/word/2010/wordprocessingCanvas" xmlns:cx="http://schemas.microsoft.com/office/drawing/2014/chartex" xmlns:cx1="http://schemas.microsoft.com/office/drawing/2015/9/8/chartex" xmlns:mc="http://schemas.openxmlformats.org/markup-compatibility/2006" xmlns:o="urn:schemas-microsoft-com:office:office" xmlns:r="http://schemas.openxmlformats.org/officeDocument/2006/relationships" xmlns:m="http://schemas.openxmlformats.org/officeDocument/2006/math" xmlns:v="urn:schemas-microsoft-com:vml" xmlns:wp14="http://schemas.microsoft.com/office/word/2010/wordprocessingDrawing" xmlns:wp="http://schemas.openxmlformats.org/drawingml/2006/wordprocessingDrawing" xmlns:w10="urn:schemas-microsoft-com:office:word" xmlns:w="http://schemas.openxmlformats.org/wordprocessingml/2006/main" xmlns:w14="http://schemas.microsoft.com/office/word/2010/wordml" xmlns:w15="http://schemas.microsoft.com/office/word/2012/wordml" xmlns:w16se="http://schemas.microsoft.com/office/word/2015/wordml/symex" xmlns:wpg="http://schemas.microsoft.com/office/word/2010/wordprocessingGroup" xmlns:wpi="http://schemas.microsoft.com/office/word/2010/wordprocessingInk" xmlns:wne="http://schemas.microsoft.com/office/word/2006/wordml" xmlns:wps="http://schemas.microsoft.com/office/word/2010/wordprocessingShape" mc:Ignorable="w14 w15 w16se wp14">
   <w:body>
     <w:p>
       <w:pPr>
@@ -41,6 +41,14 @@
         <w:rPr>
           <w:b/>
         </w:rPr>
+        <w:t xml:space="preserve">W08-Teach: </w:t>
+      </w:r>
+      <w:bookmarkStart w:id="0" w:name="_GoBack"/>
+      <w:bookmarkEnd w:id="0"/>
+      <w:r>
+        <w:rPr>
+          <w:b/>
+        </w:rPr>
         <w:t>Project Status #</w:t>
       </w:r>
       <w:r>
@@ -86,7 +94,15 @@
     </w:p>
     <w:p>
       <w:r>
-        <w:t xml:space="preserve">Describe which parts of the software are completed, in progress, or not started.  </w:t>
+        <w:t xml:space="preserve">Describe which parts of the software </w:t>
+      </w:r>
+      <w:proofErr w:type="gramStart"/>
+      <w:r>
+        <w:t>are completed, in progress, or not started</w:t>
+      </w:r>
+      <w:proofErr w:type="gramEnd"/>
+      <w:r>
+        <w:t xml:space="preserve">.  </w:t>
       </w:r>
     </w:p>
     <w:p/>
@@ -126,7 +142,15 @@
         <w:t>,</w:t>
       </w:r>
       <w:r>
-        <w:t xml:space="preserve"> including risks related to software that you are behind schedule implementing.  Identify who is assigned to each open risk.</w:t>
+        <w:t xml:space="preserve"> including risks related to software that you are behind schedule implementing.  Identify who </w:t>
+      </w:r>
+      <w:proofErr w:type="gramStart"/>
+      <w:r>
+        <w:t>is assigned</w:t>
+      </w:r>
+      <w:proofErr w:type="gramEnd"/>
+      <w:r>
+        <w:t xml:space="preserve"> to each open risk.</w:t>
       </w:r>
     </w:p>
     <w:p/>
@@ -161,7 +185,7 @@
 </file>
 
 <file path=word/numbering.xml><?xml version="1.0" encoding="utf-8"?>
-<w:numbering xmlns:wpc="http://schemas.microsoft.com/office/word/2010/wordprocessingCanvas" xmlns:cx="http://schemas.microsoft.com/office/drawing/2014/chartex" xmlns:cx1="http://schemas.microsoft.com/office/drawing/2015/9/8/chartex" xmlns:cx2="http://schemas.microsoft.com/office/drawing/2015/10/21/chartex" xmlns:cx3="http://schemas.microsoft.com/office/drawing/2016/5/9/chartex" xmlns:cx4="http://schemas.microsoft.com/office/drawing/2016/5/10/chartex" xmlns:cx5="http://schemas.microsoft.com/office/drawing/2016/5/11/chartex" xmlns:cx6="http://schemas.microsoft.com/office/drawing/2016/5/12/chartex" xmlns:cx7="http://schemas.microsoft.com/office/drawing/2016/5/13/chartex" xmlns:cx8="http://schemas.microsoft.com/office/drawing/2016/5/14/chartex" xmlns:mc="http://schemas.openxmlformats.org/markup-compatibility/2006" xmlns:aink="http://schemas.microsoft.com/office/drawing/2016/ink" xmlns:am3d="http://schemas.microsoft.com/office/drawing/2017/model3d" xmlns:o="urn:schemas-microsoft-com:office:office" xmlns:r="http://schemas.openxmlformats.org/officeDocument/2006/relationships" xmlns:m="http://schemas.openxmlformats.org/officeDocument/2006/math" xmlns:v="urn:schemas-microsoft-com:vml" xmlns:wp14="http://schemas.microsoft.com/office/word/2010/wordprocessingDrawing" xmlns:wp="http://schemas.openxmlformats.org/drawingml/2006/wordprocessingDrawing" xmlns:w10="urn:schemas-microsoft-com:office:word" xmlns:w="http://schemas.openxmlformats.org/wordprocessingml/2006/main" xmlns:w14="http://schemas.microsoft.com/office/word/2010/wordml" xmlns:w15="http://schemas.microsoft.com/office/word/2012/wordml" xmlns:w16cex="http://schemas.microsoft.com/office/word/2018/wordml/cex" xmlns:w16cid="http://schemas.microsoft.com/office/word/2016/wordml/cid" xmlns:w16="http://schemas.microsoft.com/office/word/2018/wordml" xmlns:w16se="http://schemas.microsoft.com/office/word/2015/wordml/symex" xmlns:wpg="http://schemas.microsoft.com/office/word/2010/wordprocessingGroup" xmlns:wpi="http://schemas.microsoft.com/office/word/2010/wordprocessingInk" xmlns:wne="http://schemas.microsoft.com/office/word/2006/wordml" xmlns:wps="http://schemas.microsoft.com/office/word/2010/wordprocessingShape" mc:Ignorable="w14 w15 w16se w16cid w16 w16cex wp14">
+<w:numbering xmlns:wpc="http://schemas.microsoft.com/office/word/2010/wordprocessingCanvas" xmlns:cx="http://schemas.microsoft.com/office/drawing/2014/chartex" xmlns:cx1="http://schemas.microsoft.com/office/drawing/2015/9/8/chartex" xmlns:mc="http://schemas.openxmlformats.org/markup-compatibility/2006" xmlns:o="urn:schemas-microsoft-com:office:office" xmlns:r="http://schemas.openxmlformats.org/officeDocument/2006/relationships" xmlns:m="http://schemas.openxmlformats.org/officeDocument/2006/math" xmlns:v="urn:schemas-microsoft-com:vml" xmlns:wp14="http://schemas.microsoft.com/office/word/2010/wordprocessingDrawing" xmlns:wp="http://schemas.openxmlformats.org/drawingml/2006/wordprocessingDrawing" xmlns:w10="urn:schemas-microsoft-com:office:word" xmlns:w="http://schemas.openxmlformats.org/wordprocessingml/2006/main" xmlns:w14="http://schemas.microsoft.com/office/word/2010/wordml" xmlns:w15="http://schemas.microsoft.com/office/word/2012/wordml" xmlns:w16se="http://schemas.microsoft.com/office/word/2015/wordml/symex" xmlns:wpg="http://schemas.microsoft.com/office/word/2010/wordprocessingGroup" xmlns:wpi="http://schemas.microsoft.com/office/word/2010/wordprocessingInk" xmlns:wne="http://schemas.microsoft.com/office/word/2006/wordml" xmlns:wps="http://schemas.microsoft.com/office/word/2010/wordprocessingShape" mc:Ignorable="w14 w15 w16se wp14">
   <w:abstractNum w:abstractNumId="0" w15:restartNumberingAfterBreak="0">
     <w:nsid w:val="21160A6D"/>
     <w:multiLevelType w:val="hybridMultilevel"/>
@@ -796,7 +820,7 @@
 </file>
 
 <file path=word/styles.xml><?xml version="1.0" encoding="utf-8"?>
-<w:styles xmlns:mc="http://schemas.openxmlformats.org/markup-compatibility/2006" xmlns:r="http://schemas.openxmlformats.org/officeDocument/2006/relationships" xmlns:w="http://schemas.openxmlformats.org/wordprocessingml/2006/main" xmlns:w14="http://schemas.microsoft.com/office/word/2010/wordml" xmlns:w15="http://schemas.microsoft.com/office/word/2012/wordml" xmlns:w16cex="http://schemas.microsoft.com/office/word/2018/wordml/cex" xmlns:w16cid="http://schemas.microsoft.com/office/word/2016/wordml/cid" xmlns:w16="http://schemas.microsoft.com/office/word/2018/wordml" xmlns:w16se="http://schemas.microsoft.com/office/word/2015/wordml/symex" mc:Ignorable="w14 w15 w16se w16cid w16 w16cex">
+<w:styles xmlns:mc="http://schemas.openxmlformats.org/markup-compatibility/2006" xmlns:r="http://schemas.openxmlformats.org/officeDocument/2006/relationships" xmlns:w="http://schemas.openxmlformats.org/wordprocessingml/2006/main" xmlns:w14="http://schemas.microsoft.com/office/word/2010/wordml" xmlns:w15="http://schemas.microsoft.com/office/word/2012/wordml" xmlns:w16se="http://schemas.microsoft.com/office/word/2015/wordml/symex" mc:Ignorable="w14 w15 w16se">
   <w:docDefaults>
     <w:rPrDefault>
       <w:rPr>
@@ -812,7 +836,7 @@
       </w:pPr>
     </w:pPrDefault>
   </w:docDefaults>
-  <w:latentStyles w:defLockedState="0" w:defUIPriority="99" w:defSemiHidden="0" w:defUnhideWhenUsed="0" w:defQFormat="0" w:count="376">
+  <w:latentStyles w:defLockedState="0" w:defUIPriority="99" w:defSemiHidden="0" w:defUnhideWhenUsed="0" w:defQFormat="0" w:count="371">
     <w:lsdException w:name="Normal" w:uiPriority="0" w:qFormat="1"/>
     <w:lsdException w:name="heading 1" w:uiPriority="9" w:qFormat="1"/>
     <w:lsdException w:name="heading 2" w:semiHidden="1" w:uiPriority="9" w:unhideWhenUsed="1" w:qFormat="1"/>
@@ -1184,11 +1208,6 @@
     <w:lsdException w:name="List Table 5 Dark Accent 6" w:uiPriority="50"/>
     <w:lsdException w:name="List Table 6 Colorful Accent 6" w:uiPriority="51"/>
     <w:lsdException w:name="List Table 7 Colorful Accent 6" w:uiPriority="52"/>
-    <w:lsdException w:name="Mention" w:semiHidden="1" w:unhideWhenUsed="1"/>
-    <w:lsdException w:name="Smart Hyperlink" w:semiHidden="1" w:unhideWhenUsed="1"/>
-    <w:lsdException w:name="Hashtag" w:semiHidden="1" w:unhideWhenUsed="1"/>
-    <w:lsdException w:name="Unresolved Mention" w:semiHidden="1" w:unhideWhenUsed="1"/>
-    <w:lsdException w:name="Smart Link" w:semiHidden="1" w:unhideWhenUsed="1"/>
   </w:latentStyles>
   <w:style w:type="paragraph" w:default="1" w:styleId="Normal">
     <w:name w:val="Normal"/>
@@ -1520,7 +1539,7 @@
 </file>
 
 <file path=customXml/itemProps1.xml><?xml version="1.0" encoding="utf-8"?>
-<ds:datastoreItem xmlns:ds="http://schemas.openxmlformats.org/officeDocument/2006/customXml" ds:itemID="{0B53EA7E-C470-49E4-9FC9-E0BE9EF76436}">
+<ds:datastoreItem xmlns:ds="http://schemas.openxmlformats.org/officeDocument/2006/customXml" ds:itemID="{D3229634-6870-4047-887F-DF4F187D2671}">
   <ds:schemaRefs>
     <ds:schemaRef ds:uri="http://schemas.openxmlformats.org/officeDocument/2006/bibliography"/>
   </ds:schemaRefs>
